--- a/法令ファイル/看護師等の人材確保の促進に関する法律に基づく都道府県ナースセンター及び中央ナースセンターに関する省令/看護師等の人材確保の促進に関する法律に基づく都道府県ナースセンター及び中央ナースセンターに関する省令（平成四年厚生省・労働省令第六号）.docx
+++ b/法令ファイル/看護師等の人材確保の促進に関する法律に基づく都道府県ナースセンター及び中央ナースセンターに関する省令/看護師等の人材確保の促進に関する法律に基づく都道府県ナースセンター及び中央ナースセンターに関する省令（平成四年厚生省・労働省令第六号）.docx
@@ -27,35 +27,23 @@
     </w:p>
     <w:p>
       <w:pPr>
-        <w:pStyle w:val="Heading6"/>
+        <w:pStyle w:val="ListBullet"/>
         <w:ind w:left="880"/>
       </w:pPr>
       <w:r>
         <w:t>一</w:t>
-      </w:r>
-    </w:p>
-    <w:p>
-      <w:pPr>
-        <w:ind w:left="880"/>
-      </w:pPr>
-      <w:r>
+        <w:br/>
         <w:t>名称、住所及び事務所の所在地</w:t>
       </w:r>
     </w:p>
     <w:p>
       <w:pPr>
-        <w:pStyle w:val="Heading6"/>
+        <w:pStyle w:val="ListBullet"/>
         <w:ind w:left="880"/>
       </w:pPr>
       <w:r>
         <w:t>二</w:t>
-      </w:r>
-    </w:p>
-    <w:p>
-      <w:pPr>
-        <w:ind w:left="880"/>
-      </w:pPr>
-      <w:r>
+        <w:br/>
         <w:t>代表者の氏名</w:t>
       </w:r>
     </w:p>
@@ -78,86 +66,56 @@
     </w:p>
     <w:p>
       <w:pPr>
-        <w:pStyle w:val="Heading6"/>
+        <w:pStyle w:val="ListBullet"/>
         <w:ind w:left="880"/>
       </w:pPr>
       <w:r>
         <w:t>一</w:t>
-      </w:r>
-    </w:p>
-    <w:p>
-      <w:pPr>
-        <w:ind w:left="880"/>
-      </w:pPr>
-      <w:r>
+        <w:br/>
         <w:t>定款</w:t>
       </w:r>
     </w:p>
     <w:p>
       <w:pPr>
-        <w:pStyle w:val="Heading6"/>
+        <w:pStyle w:val="ListBullet"/>
         <w:ind w:left="880"/>
       </w:pPr>
       <w:r>
         <w:t>二</w:t>
-      </w:r>
-    </w:p>
-    <w:p>
-      <w:pPr>
-        <w:ind w:left="880"/>
-      </w:pPr>
-      <w:r>
+        <w:br/>
         <w:t>登記事項証明書</w:t>
       </w:r>
     </w:p>
     <w:p>
       <w:pPr>
-        <w:pStyle w:val="Heading6"/>
+        <w:pStyle w:val="ListBullet"/>
         <w:ind w:left="880"/>
       </w:pPr>
       <w:r>
         <w:t>三</w:t>
-      </w:r>
-    </w:p>
-    <w:p>
-      <w:pPr>
-        <w:ind w:left="880"/>
-      </w:pPr>
-      <w:r>
+        <w:br/>
         <w:t>役員の氏名、住所及び略歴を記載した書面</w:t>
       </w:r>
     </w:p>
     <w:p>
       <w:pPr>
-        <w:pStyle w:val="Heading6"/>
+        <w:pStyle w:val="ListBullet"/>
         <w:ind w:left="880"/>
       </w:pPr>
       <w:r>
         <w:t>四</w:t>
-      </w:r>
-    </w:p>
-    <w:p>
-      <w:pPr>
-        <w:ind w:left="880"/>
-      </w:pPr>
-      <w:r>
+        <w:br/>
         <w:t>法第十五条に掲げる業務の実施に関する基本的な計画</w:t>
       </w:r>
     </w:p>
     <w:p>
       <w:pPr>
-        <w:pStyle w:val="Heading6"/>
+        <w:pStyle w:val="ListBullet"/>
         <w:ind w:left="880"/>
       </w:pPr>
       <w:r>
         <w:t>五</w:t>
-      </w:r>
-    </w:p>
-    <w:p>
-      <w:pPr>
-        <w:ind w:left="880"/>
-      </w:pPr>
-      <w:r>
+        <w:br/>
         <w:t>資産の総額並びにその種類及びこれを証する書類</w:t>
       </w:r>
     </w:p>
@@ -176,52 +134,34 @@
     </w:p>
     <w:p>
       <w:pPr>
-        <w:pStyle w:val="Heading6"/>
+        <w:pStyle w:val="ListBullet"/>
         <w:ind w:left="880"/>
       </w:pPr>
       <w:r>
         <w:t>一</w:t>
-      </w:r>
-    </w:p>
-    <w:p>
-      <w:pPr>
-        <w:ind w:left="880"/>
-      </w:pPr>
-      <w:r>
+        <w:br/>
         <w:t>変更後の名称、住所又は事務所の所在地</w:t>
       </w:r>
     </w:p>
     <w:p>
       <w:pPr>
-        <w:pStyle w:val="Heading6"/>
+        <w:pStyle w:val="ListBullet"/>
         <w:ind w:left="880"/>
       </w:pPr>
       <w:r>
         <w:t>二</w:t>
-      </w:r>
-    </w:p>
-    <w:p>
-      <w:pPr>
-        <w:ind w:left="880"/>
-      </w:pPr>
-      <w:r>
+        <w:br/>
         <w:t>変更しようとする年月日</w:t>
       </w:r>
     </w:p>
     <w:p>
       <w:pPr>
-        <w:pStyle w:val="Heading6"/>
+        <w:pStyle w:val="ListBullet"/>
         <w:ind w:left="880"/>
       </w:pPr>
       <w:r>
         <w:t>三</w:t>
-      </w:r>
-    </w:p>
-    <w:p>
-      <w:pPr>
-        <w:ind w:left="880"/>
-      </w:pPr>
-      <w:r>
+        <w:br/>
         <w:t>変更の理由</w:t>
       </w:r>
     </w:p>
@@ -283,6 +223,8 @@
     <w:p>
       <w:r>
         <w:t>前三条の規定は、中央ナースセンターについて準用する。</w:t>
+        <w:br/>
+        <w:t>この場合において、これらの規定中「都道府県知事」とあるのは「厚生労働大臣」と、第一条第一項中「第十四条第一項」とあるのは「第二十条」と、同条第二項中「法第十五条」とあるのは「法第二十一条」と、第二条中「法第十四条第四項」とあるのは「法第二十二条において準用する法第十四条第四項」と、第三条第一項中「第十七条第一項前段」とあるのは「法第二十二条において準用する法第十七条第一項前段」と、同条第二項中「法第十七条第一項後段」とあるのは「法第二十二条において準用する法第十七条第一項後段」と、同条第三項中「法第十七条第二項」とあるのは「法第二十二条において準用する法第十七条第二項」と読み替えるものとする。</w:t>
       </w:r>
     </w:p>
     <w:p>
@@ -313,7 +255,7 @@
         <w:pStyle w:val="Heading1"/>
       </w:pPr>
       <w:r>
-        <w:t>附　則（平成一二年一二月二五日厚生省・労働省令第一〇号）</w:t>
+        <w:t>附則（平成一二年一二月二五日厚生省・労働省令第一〇号）</w:t>
       </w:r>
     </w:p>
     <w:p>
@@ -339,10 +281,22 @@
         <w:pStyle w:val="Heading1"/>
       </w:pPr>
       <w:r>
-        <w:t>附　則（平成一四年二月二二日厚生労働省令第一四号）</w:t>
+        <w:t>附則（平成一四年二月二二日厚生労働省令第一四号）</w:t>
       </w:r>
     </w:p>
     <w:p>
+      <w:pPr>
+        <w:pStyle w:val="Heading5"/>
+        <w:ind w:left="440"/>
+      </w:pPr>
+      <w:r>
+        <w:t>１</w:t>
+      </w:r>
+    </w:p>
+    <w:p>
+      <w:pPr>
+        <w:ind w:left="440"/>
+      </w:pPr>
       <w:r>
         <w:t>この省令は、保健婦助産婦看護婦法の一部を改正する法律の施行の日（平成十四年三月一日）から施行する。</w:t>
       </w:r>
@@ -357,7 +311,7 @@
         <w:pStyle w:val="Heading1"/>
       </w:pPr>
       <w:r>
-        <w:t>附　則（平成一七年三月七日厚生労働省令第二五号）</w:t>
+        <w:t>附則（平成一七年三月七日厚生労働省令第二五号）</w:t>
       </w:r>
     </w:p>
     <w:p>
@@ -383,7 +337,7 @@
         <w:pStyle w:val="Heading1"/>
       </w:pPr>
       <w:r>
-        <w:t>附　則（平成二〇年一一月二八日厚生労働省令第一六三号）</w:t>
+        <w:t>附則（平成二〇年一一月二八日厚生労働省令第一六三号）</w:t>
       </w:r>
     </w:p>
     <w:p>
@@ -419,7 +373,7 @@
     </w:pPr>
     <w:r>
       <w:tab/>
-      <w:t>WeGov v0.1 - FTS141</w:t>
+      <w:t>WeGov v0.2 - FTS141</w:t>
     </w:r>
   </w:p>
 </w:ftr>
